--- a/LabWorks/Лабораторная работа №03.docx
+++ b/LabWorks/Лабораторная работа №03.docx
@@ -38,155 +38,284 @@
         <w:t xml:space="preserve"> </w:t>
       </w:r>
       <w:r>
-        <w:t xml:space="preserve">на языке </w:t>
-      </w:r>
-      <w:proofErr w:type="spellStart"/>
-      <w:r>
-        <w:t>Kotlin</w:t>
-      </w:r>
-      <w:proofErr w:type="spellEnd"/>
+        <w:t>на языке Kotlin.</w:t>
+      </w:r>
+    </w:p>
+    <w:p>
+      <w:pPr>
+        <w:pStyle w:val="2"/>
+      </w:pPr>
+      <w:r>
+        <w:t>Изучить процесс ввода и вывода данных в приложениях на языке</w:t>
+      </w:r>
+      <w:r>
+        <w:t xml:space="preserve"> </w:t>
+      </w:r>
+      <w:r>
+        <w:t>Kotlin.</w:t>
+      </w:r>
+    </w:p>
+    <w:p>
+      <w:pPr>
+        <w:pStyle w:val="1"/>
+      </w:pPr>
+      <w:r>
+        <w:t>Литература</w:t>
+      </w:r>
+    </w:p>
+    <w:p>
+      <w:pPr>
+        <w:pStyle w:val="2"/>
+      </w:pPr>
+      <w:r>
+        <w:t>Kotlin | Руководство. metanit.com – Текст : электронный //</w:t>
+      </w:r>
+      <w:r>
+        <w:rPr>
+          <w:lang w:val="en-US"/>
+        </w:rPr>
+        <w:t>metanit</w:t>
+      </w:r>
       <w:r>
         <w:t>.</w:t>
       </w:r>
+      <w:r>
+        <w:rPr>
+          <w:lang w:val="en-US"/>
+        </w:rPr>
+        <w:t>com</w:t>
+      </w:r>
+      <w:r>
+        <w:t xml:space="preserve">, 2023. – </w:t>
+      </w:r>
+      <w:r>
+        <w:rPr>
+          <w:lang w:val="en-US"/>
+        </w:rPr>
+        <w:t>URL</w:t>
+      </w:r>
+      <w:r>
+        <w:t xml:space="preserve">: </w:t>
+      </w:r>
+      <w:r>
+        <w:rPr>
+          <w:lang w:val="en-US"/>
+        </w:rPr>
+        <w:t>https</w:t>
+      </w:r>
+      <w:r>
+        <w:t>://</w:t>
+      </w:r>
+      <w:r>
+        <w:rPr>
+          <w:lang w:val="en-US"/>
+        </w:rPr>
+        <w:t>metanit</w:t>
+      </w:r>
+      <w:r>
+        <w:t>.</w:t>
+      </w:r>
+      <w:r>
+        <w:rPr>
+          <w:lang w:val="en-US"/>
+        </w:rPr>
+        <w:t>com</w:t>
+      </w:r>
+      <w:r>
+        <w:t>/</w:t>
+      </w:r>
+      <w:r>
+        <w:rPr>
+          <w:lang w:val="en-US"/>
+        </w:rPr>
+        <w:t>kotlin</w:t>
+      </w:r>
+      <w:r>
+        <w:t>/</w:t>
+      </w:r>
+      <w:r>
+        <w:rPr>
+          <w:lang w:val="en-US"/>
+        </w:rPr>
+        <w:t>tutorial</w:t>
+      </w:r>
+      <w:r>
+        <w:t xml:space="preserve">/ – </w:t>
+      </w:r>
+      <w:r>
+        <w:t>гл</w:t>
+      </w:r>
+      <w:r>
+        <w:t>.2.</w:t>
+      </w:r>
+    </w:p>
+    <w:p>
+      <w:pPr>
+        <w:pStyle w:val="1"/>
+      </w:pPr>
+      <w:r>
+        <w:t>Подготовка к работе</w:t>
+      </w:r>
     </w:p>
     <w:p>
       <w:pPr>
         <w:pStyle w:val="2"/>
       </w:pPr>
       <w:r>
-        <w:t>Изучить процесс ввода и вывода данных в приложениях на языке</w:t>
+        <w:t>Повторить теоретический материал (см.п.2).</w:t>
+      </w:r>
+    </w:p>
+    <w:p>
+      <w:pPr>
+        <w:pStyle w:val="2"/>
+      </w:pPr>
+      <w:r>
+        <w:t>Изучить описание лабораторной работы.</w:t>
+      </w:r>
+    </w:p>
+    <w:p>
+      <w:pPr>
+        <w:pStyle w:val="1"/>
+      </w:pPr>
+      <w:r>
+        <w:t>Основное оборудование</w:t>
+      </w:r>
+    </w:p>
+    <w:p>
+      <w:pPr>
+        <w:pStyle w:val="2"/>
+      </w:pPr>
+      <w:r>
+        <w:t>Персональный компьютер.</w:t>
+      </w:r>
+    </w:p>
+    <w:p>
+      <w:pPr>
+        <w:pStyle w:val="1"/>
+      </w:pPr>
+      <w:r>
+        <w:t>Задание</w:t>
+      </w:r>
+    </w:p>
+    <w:p>
+      <w:pPr>
+        <w:pStyle w:val="2"/>
+      </w:pPr>
+      <w:r>
+        <w:t>Запросить у пользователя ввод двух целых чисел a и b. Реализовать</w:t>
       </w:r>
       <w:r>
         <w:t xml:space="preserve"> </w:t>
       </w:r>
-      <w:proofErr w:type="spellStart"/>
-      <w:r>
-        <w:t>Kotlin</w:t>
-      </w:r>
-      <w:proofErr w:type="spellEnd"/>
-      <w:r>
-        <w:t>.</w:t>
-      </w:r>
-    </w:p>
-    <w:p>
-      <w:pPr>
-        <w:pStyle w:val="1"/>
-      </w:pPr>
-      <w:r>
-        <w:t>Литература</w:t>
+      <w:r>
+        <w:t>вывод результата выполнения арифметических операций (сложение,</w:t>
+      </w:r>
+      <w:r>
+        <w:t xml:space="preserve"> </w:t>
+      </w:r>
+      <w:r>
+        <w:t>вычитание, умножение, деление, остаток от деления). Дополнительные</w:t>
+      </w:r>
+      <w:r>
+        <w:rPr>
+          <w:lang w:val="en-US"/>
+        </w:rPr>
+        <w:t xml:space="preserve"> </w:t>
+      </w:r>
+      <w:r>
+        <w:t>переменные не использовать. При выполнении использовать шаблоны строк.</w:t>
+      </w:r>
+    </w:p>
+    <w:p>
+      <w:r>
+        <w:t>Пример (при a = 6, b=4):</w:t>
+      </w:r>
+    </w:p>
+    <w:p>
+      <w:r>
+        <w:t>6+4=10</w:t>
+      </w:r>
+    </w:p>
+    <w:p>
+      <w:r>
+        <w:t>6–4=2</w:t>
+      </w:r>
+    </w:p>
+    <w:p>
+      <w:r>
+        <w:t>6*4=24</w:t>
+      </w:r>
+    </w:p>
+    <w:p>
+      <w:r>
+        <w:t>...</w:t>
       </w:r>
     </w:p>
     <w:p>
       <w:pPr>
         <w:pStyle w:val="2"/>
       </w:pPr>
-      <w:proofErr w:type="spellStart"/>
-      <w:r>
-        <w:t>Kotlin</w:t>
-      </w:r>
-      <w:proofErr w:type="spellEnd"/>
-      <w:r>
-        <w:t xml:space="preserve"> | Руководство. metanit.com – </w:t>
-      </w:r>
-      <w:proofErr w:type="gramStart"/>
-      <w:r>
-        <w:t>Текст :</w:t>
-      </w:r>
-      <w:proofErr w:type="gramEnd"/>
-      <w:r>
-        <w:t xml:space="preserve"> электронный //</w:t>
-      </w:r>
-      <w:proofErr w:type="spellStart"/>
-      <w:r>
-        <w:rPr>
-          <w:lang w:val="en-US"/>
-        </w:rPr>
-        <w:t>metanit</w:t>
-      </w:r>
-      <w:proofErr w:type="spellEnd"/>
-      <w:r>
-        <w:t>.</w:t>
-      </w:r>
-      <w:r>
-        <w:rPr>
-          <w:lang w:val="en-US"/>
-        </w:rPr>
-        <w:t>com</w:t>
-      </w:r>
-      <w:r>
-        <w:t xml:space="preserve">, 2023. – </w:t>
-      </w:r>
-      <w:r>
-        <w:rPr>
-          <w:lang w:val="en-US"/>
-        </w:rPr>
-        <w:t>URL</w:t>
-      </w:r>
-      <w:r>
-        <w:t xml:space="preserve">: </w:t>
-      </w:r>
-      <w:r>
-        <w:rPr>
-          <w:lang w:val="en-US"/>
-        </w:rPr>
-        <w:t>https</w:t>
-      </w:r>
-      <w:r>
-        <w:t>://</w:t>
-      </w:r>
-      <w:proofErr w:type="spellStart"/>
-      <w:r>
-        <w:rPr>
-          <w:lang w:val="en-US"/>
-        </w:rPr>
-        <w:t>metanit</w:t>
-      </w:r>
-      <w:proofErr w:type="spellEnd"/>
-      <w:r>
-        <w:t>.</w:t>
-      </w:r>
-      <w:r>
-        <w:rPr>
-          <w:lang w:val="en-US"/>
-        </w:rPr>
-        <w:t>com</w:t>
-      </w:r>
-      <w:r>
-        <w:t>/</w:t>
-      </w:r>
-      <w:proofErr w:type="spellStart"/>
-      <w:r>
-        <w:rPr>
-          <w:lang w:val="en-US"/>
-        </w:rPr>
-        <w:t>kotlin</w:t>
-      </w:r>
-      <w:proofErr w:type="spellEnd"/>
-      <w:r>
-        <w:t>/</w:t>
-      </w:r>
-      <w:r>
-        <w:rPr>
-          <w:lang w:val="en-US"/>
-        </w:rPr>
-        <w:t>tutorial</w:t>
-      </w:r>
-      <w:r>
-        <w:t xml:space="preserve">/ – </w:t>
-      </w:r>
-      <w:r>
-        <w:t>гл</w:t>
-      </w:r>
-      <w:r>
-        <w:t>.2.</w:t>
-      </w:r>
-    </w:p>
-    <w:p>
-      <w:pPr>
-        <w:pStyle w:val="1"/>
-      </w:pPr>
-      <w:r>
-        <w:t>Подготовка к работе</w:t>
+      <w:r>
+        <w:t>Запросить у пользователя имя (строку), рост (</w:t>
+      </w:r>
+      <w:r>
+        <w:t>целое</w:t>
+      </w:r>
+      <w:r>
+        <w:t xml:space="preserve"> </w:t>
+      </w:r>
+      <w:r>
+        <w:t>число)</w:t>
+      </w:r>
+      <w:r>
+        <w:t xml:space="preserve"> в сантиметрах</w:t>
+      </w:r>
+      <w:r>
+        <w:t>,</w:t>
+      </w:r>
+      <w:r>
+        <w:t xml:space="preserve"> </w:t>
+      </w:r>
+      <w:r>
+        <w:t>массу тела (</w:t>
+      </w:r>
+      <w:r>
+        <w:t>вещественное</w:t>
+      </w:r>
+      <w:r>
+        <w:t xml:space="preserve"> число). Вывести на экран сообщение: </w:t>
+      </w:r>
+      <w:r>
+        <w:t>“</w:t>
+      </w:r>
+      <w:r>
+        <w:t>Имя, ваш</w:t>
+      </w:r>
+      <w:r>
+        <w:t xml:space="preserve"> </w:t>
+      </w:r>
+      <w:r>
+        <w:t>ИМТ=значение</w:t>
+      </w:r>
+      <w:r>
+        <w:t>”</w:t>
+      </w:r>
+      <w:r>
+        <w:t xml:space="preserve"> </w:t>
+      </w:r>
+    </w:p>
+    <w:p>
+      <w:r>
+        <w:t>ИМТ = m/h</w:t>
+      </w:r>
+      <w:r>
+        <w:rPr>
+          <w:vertAlign w:val="superscript"/>
+        </w:rPr>
+        <w:t>2</w:t>
+      </w:r>
+      <w:r>
+        <w:t>, где m — масса тела в килограммах, h — рост в метрах.</w:t>
       </w:r>
     </w:p>
     <w:p>
@@ -194,7 +323,37 @@
         <w:pStyle w:val="2"/>
       </w:pPr>
       <w:r>
-        <w:t>Повторить теоретический материал (см.п.2).</w:t>
+        <w:t>Запросить у пользователя ввод целого числа n (количество секунд,</w:t>
+      </w:r>
+      <w:r>
+        <w:t xml:space="preserve"> </w:t>
+      </w:r>
+      <w:r>
+        <w:t>прошедшее с начала суток). Определите, сколько часов, минут и секунд будет</w:t>
+      </w:r>
+      <w:r>
+        <w:t xml:space="preserve"> </w:t>
+      </w:r>
+      <w:r>
+        <w:t>показано на табло электронных часов, результат вывести в формате чч:мм:сс.</w:t>
+      </w:r>
+      <w:r>
+        <w:t xml:space="preserve"> </w:t>
+      </w:r>
+      <w:r>
+        <w:t>Учесть, что число n может быть больше, чем количество секунд в</w:t>
+      </w:r>
+      <w:r>
+        <w:t xml:space="preserve"> </w:t>
+      </w:r>
+      <w:r>
+        <w:t>сутках, но результат должен корректно выводиться (для этого отбрасывать</w:t>
+      </w:r>
+      <w:r>
+        <w:t xml:space="preserve"> </w:t>
+      </w:r>
+      <w:r>
+        <w:t>количество секунд в сутках).</w:t>
       </w:r>
     </w:p>
     <w:p>
@@ -202,210 +361,8 @@
         <w:pStyle w:val="2"/>
       </w:pPr>
       <w:r>
-        <w:t>Изучить описание лабораторной работы.</w:t>
-      </w:r>
-    </w:p>
-    <w:p>
-      <w:pPr>
-        <w:pStyle w:val="1"/>
-      </w:pPr>
-      <w:r>
-        <w:t>Основное оборудование</w:t>
-      </w:r>
-    </w:p>
-    <w:p>
-      <w:pPr>
-        <w:pStyle w:val="2"/>
-      </w:pPr>
-      <w:r>
-        <w:t>Персональный компьютер.</w:t>
-      </w:r>
-    </w:p>
-    <w:p>
-      <w:pPr>
-        <w:pStyle w:val="1"/>
-      </w:pPr>
-      <w:r>
-        <w:t>Задание</w:t>
-      </w:r>
-    </w:p>
-    <w:p>
-      <w:pPr>
-        <w:pStyle w:val="2"/>
-      </w:pPr>
-      <w:r>
-        <w:t>Запросить у пользователя ввод двух целых чисел a и b. Реализовать</w:t>
-      </w:r>
-      <w:r>
-        <w:t xml:space="preserve"> </w:t>
-      </w:r>
-      <w:r>
-        <w:t>вывод результата выполнения арифметических операций (сложение,</w:t>
-      </w:r>
-      <w:r>
-        <w:t xml:space="preserve"> </w:t>
-      </w:r>
-      <w:r>
-        <w:t>вычитание, умножение, деление, остаток от деления). Дополнительные</w:t>
-      </w:r>
-      <w:r>
-        <w:rPr>
-          <w:lang w:val="en-US"/>
-        </w:rPr>
-        <w:t xml:space="preserve"> </w:t>
-      </w:r>
-      <w:r>
-        <w:t>переменные не использовать. При выполнении использовать шаблоны строк.</w:t>
-      </w:r>
-    </w:p>
-    <w:p>
-      <w:r>
-        <w:t>Пример (при a = 6, b=4):</w:t>
-      </w:r>
-    </w:p>
-    <w:p>
-      <w:r>
-        <w:t>6+4=10</w:t>
-      </w:r>
-    </w:p>
-    <w:p>
-      <w:r>
-        <w:t>6–4=2</w:t>
-      </w:r>
-    </w:p>
-    <w:p>
-      <w:r>
-        <w:t>6*4=24</w:t>
-      </w:r>
-    </w:p>
-    <w:p>
-      <w:r>
-        <w:t>...</w:t>
-      </w:r>
-    </w:p>
-    <w:p>
-      <w:pPr>
-        <w:pStyle w:val="2"/>
-      </w:pPr>
-      <w:r>
-        <w:t>Запросить у пользователя имя (строку), рост (вещественное число)</w:t>
-      </w:r>
-      <w:r>
-        <w:t xml:space="preserve"> в сантиметрах</w:t>
-      </w:r>
-      <w:r>
-        <w:t>,</w:t>
-      </w:r>
-      <w:r>
-        <w:t xml:space="preserve"> </w:t>
-      </w:r>
-      <w:r>
-        <w:t xml:space="preserve">массу тела (целое число). Вывести на экран сообщение: </w:t>
-      </w:r>
-      <w:r>
-        <w:t>“</w:t>
-      </w:r>
-      <w:r>
-        <w:t>Имя, ваш</w:t>
-      </w:r>
-      <w:r>
-        <w:t xml:space="preserve"> </w:t>
-      </w:r>
-      <w:r>
-        <w:t>ИМТ=значение</w:t>
-      </w:r>
-      <w:r>
-        <w:t>”</w:t>
-      </w:r>
-      <w:r>
-        <w:t xml:space="preserve"> </w:t>
-      </w:r>
-    </w:p>
-    <w:p>
-      <w:r>
-        <w:t>ИМТ = m/h</w:t>
-      </w:r>
-      <w:r>
-        <w:rPr>
-          <w:vertAlign w:val="superscript"/>
-        </w:rPr>
-        <w:t>2</w:t>
-      </w:r>
-      <w:r>
-        <w:t>, где m — масса тела в килограммах, h — рост в метрах.</w:t>
-      </w:r>
-    </w:p>
-    <w:p>
-      <w:pPr>
-        <w:pStyle w:val="2"/>
-      </w:pPr>
-      <w:r>
-        <w:t>Запросить у пользователя ввод целого числа n (количество секунд,</w:t>
-      </w:r>
-      <w:r>
-        <w:t xml:space="preserve"> </w:t>
-      </w:r>
-      <w:r>
-        <w:t>прошедшее с начала суток). Определите, сколько часов, минут и секунд будет</w:t>
-      </w:r>
-      <w:r>
-        <w:t xml:space="preserve"> </w:t>
-      </w:r>
-      <w:r>
-        <w:t xml:space="preserve">показано на табло электронных часов, результат вывести в формате </w:t>
-      </w:r>
-      <w:proofErr w:type="spellStart"/>
-      <w:proofErr w:type="gramStart"/>
-      <w:r>
-        <w:t>чч:мм</w:t>
-      </w:r>
-      <w:proofErr w:type="gramEnd"/>
-      <w:r>
-        <w:t>:сс</w:t>
-      </w:r>
-      <w:proofErr w:type="spellEnd"/>
-      <w:r>
-        <w:t>.</w:t>
-      </w:r>
-      <w:r>
-        <w:t xml:space="preserve"> </w:t>
-      </w:r>
-      <w:r>
-        <w:t>Учесть, что число n может быть больше, чем количество секунд в</w:t>
-      </w:r>
-      <w:r>
-        <w:t xml:space="preserve"> </w:t>
-      </w:r>
-      <w:r>
-        <w:t>сутках, но результат должен корректно выводиться (для этого отбрасывать</w:t>
-      </w:r>
-      <w:r>
-        <w:t xml:space="preserve"> </w:t>
-      </w:r>
-      <w:r>
-        <w:t>количество секунд в сутках).</w:t>
-      </w:r>
-    </w:p>
-    <w:p>
-      <w:pPr>
-        <w:pStyle w:val="2"/>
-      </w:pPr>
-      <w:r>
-        <w:t xml:space="preserve">Запросить у пользователя ввод года, реализовать вывод </w:t>
-      </w:r>
-      <w:proofErr w:type="spellStart"/>
-      <w:r>
-        <w:t>true</w:t>
-      </w:r>
-      <w:proofErr w:type="spellEnd"/>
-      <w:r>
-        <w:t xml:space="preserve"> или </w:t>
-      </w:r>
-      <w:proofErr w:type="spellStart"/>
-      <w:r>
-        <w:t>false</w:t>
-      </w:r>
-      <w:proofErr w:type="spellEnd"/>
+        <w:t>Запросить у пользователя ввод года, реализовать вывод true или false</w:t>
+      </w:r>
       <w:r>
         <w:t xml:space="preserve"> </w:t>
       </w:r>
@@ -532,13 +489,35 @@
         <w:pStyle w:val="2"/>
       </w:pPr>
       <w:r>
-        <w:t xml:space="preserve">Как объявить переменные на </w:t>
-      </w:r>
-      <w:proofErr w:type="spellStart"/>
-      <w:r>
-        <w:t>Kotlin</w:t>
-      </w:r>
-      <w:proofErr w:type="spellEnd"/>
+        <w:t>Как объявить переменные на Kotlin?</w:t>
+      </w:r>
+    </w:p>
+    <w:p>
+      <w:pPr>
+        <w:pStyle w:val="2"/>
+      </w:pPr>
+      <w:r>
+        <w:t>Как выполнить ввод данных на Kotlin?</w:t>
+      </w:r>
+    </w:p>
+    <w:p>
+      <w:pPr>
+        <w:pStyle w:val="2"/>
+      </w:pPr>
+      <w:r>
+        <w:t>Как выполнить вывод данных на Kotlin?</w:t>
+      </w:r>
+    </w:p>
+    <w:p>
+      <w:pPr>
+        <w:pStyle w:val="2"/>
+      </w:pPr>
+      <w:r>
+        <w:t>Как преобразовать значение из строкового в числово</w:t>
+      </w:r>
+      <w:r>
+        <w:t>е</w:t>
+      </w:r>
       <w:r>
         <w:t>?</w:t>
       </w:r>
@@ -548,15 +527,7 @@
         <w:pStyle w:val="2"/>
       </w:pPr>
       <w:r>
-        <w:t xml:space="preserve">Как выполнить ввод данных на </w:t>
-      </w:r>
-      <w:proofErr w:type="spellStart"/>
-      <w:r>
-        <w:t>Kotlin</w:t>
-      </w:r>
-      <w:proofErr w:type="spellEnd"/>
-      <w:r>
-        <w:t>?</w:t>
+        <w:t>Как округлить данные на Kotlin?</w:t>
       </w:r>
     </w:p>
     <w:p>
@@ -564,15 +535,7 @@
         <w:pStyle w:val="2"/>
       </w:pPr>
       <w:r>
-        <w:t xml:space="preserve">Как выполнить вывод данных на </w:t>
-      </w:r>
-      <w:proofErr w:type="spellStart"/>
-      <w:r>
-        <w:t>Kotlin</w:t>
-      </w:r>
-      <w:proofErr w:type="spellEnd"/>
-      <w:r>
-        <w:t>?</w:t>
+        <w:t>Как сгенерировать случайное число на Kotlin?</w:t>
       </w:r>
     </w:p>
     <w:p>
@@ -580,77 +543,7 @@
         <w:pStyle w:val="2"/>
       </w:pPr>
       <w:r>
-        <w:t>Как преобразовать значение из строкового в числово</w:t>
-      </w:r>
-      <w:r>
-        <w:t>е</w:t>
-      </w:r>
-      <w:r>
-        <w:t>?</w:t>
-      </w:r>
-    </w:p>
-    <w:p>
-      <w:pPr>
-        <w:pStyle w:val="2"/>
-      </w:pPr>
-      <w:r>
-        <w:t xml:space="preserve">Как округлить данные на </w:t>
-      </w:r>
-      <w:proofErr w:type="spellStart"/>
-      <w:r>
-        <w:t>Kotlin</w:t>
-      </w:r>
-      <w:proofErr w:type="spellEnd"/>
-      <w:r>
-        <w:t>?</w:t>
-      </w:r>
-    </w:p>
-    <w:p>
-      <w:pPr>
-        <w:pStyle w:val="2"/>
-      </w:pPr>
-      <w:r>
-        <w:t xml:space="preserve">Как сгенерировать случайное число на </w:t>
-      </w:r>
-      <w:proofErr w:type="spellStart"/>
-      <w:r>
-        <w:t>Kotlin</w:t>
-      </w:r>
-      <w:proofErr w:type="spellEnd"/>
-      <w:r>
-        <w:t>?</w:t>
-      </w:r>
-    </w:p>
-    <w:p>
-      <w:pPr>
-        <w:pStyle w:val="2"/>
-      </w:pPr>
-      <w:r>
-        <w:t xml:space="preserve">В чем отличие между ключевыми словами </w:t>
-      </w:r>
-      <w:proofErr w:type="spellStart"/>
-      <w:r>
-        <w:t>var</w:t>
-      </w:r>
-      <w:proofErr w:type="spellEnd"/>
-      <w:r>
-        <w:t xml:space="preserve"> и </w:t>
-      </w:r>
-      <w:proofErr w:type="spellStart"/>
-      <w:r>
-        <w:t>val</w:t>
-      </w:r>
-      <w:proofErr w:type="spellEnd"/>
-      <w:r>
-        <w:t xml:space="preserve"> в </w:t>
-      </w:r>
-      <w:proofErr w:type="spellStart"/>
-      <w:r>
-        <w:t>Kotlin</w:t>
-      </w:r>
-      <w:proofErr w:type="spellEnd"/>
-      <w:r>
-        <w:t>?</w:t>
+        <w:t>В чем отличие между ключевыми словами var и val в Kotlin?</w:t>
       </w:r>
     </w:p>
     <w:sectPr>

--- a/LabWorks/Лабораторная работа №03.docx
+++ b/LabWorks/Лабораторная работа №03.docx
@@ -38,7 +38,15 @@
         <w:t xml:space="preserve"> </w:t>
       </w:r>
       <w:r>
-        <w:t>на языке Kotlin.</w:t>
+        <w:t xml:space="preserve">на языке </w:t>
+      </w:r>
+      <w:proofErr w:type="spellStart"/>
+      <w:r>
+        <w:t>Kotlin</w:t>
+      </w:r>
+      <w:proofErr w:type="spellEnd"/>
+      <w:r>
+        <w:t>.</w:t>
       </w:r>
     </w:p>
     <w:p>
@@ -51,8 +59,13 @@
       <w:r>
         <w:t xml:space="preserve"> </w:t>
       </w:r>
-      <w:r>
-        <w:t>Kotlin.</w:t>
+      <w:proofErr w:type="spellStart"/>
+      <w:r>
+        <w:t>Kotlin</w:t>
+      </w:r>
+      <w:proofErr w:type="spellEnd"/>
+      <w:r>
+        <w:t>.</w:t>
       </w:r>
     </w:p>
     <w:p>
@@ -67,15 +80,30 @@
       <w:pPr>
         <w:pStyle w:val="2"/>
       </w:pPr>
-      <w:r>
-        <w:t>Kotlin | Руководство. metanit.com – Текст : электронный //</w:t>
-      </w:r>
+      <w:proofErr w:type="spellStart"/>
+      <w:r>
+        <w:t>Kotlin</w:t>
+      </w:r>
+      <w:proofErr w:type="spellEnd"/>
+      <w:r>
+        <w:t xml:space="preserve"> | Руководство. metanit.com – </w:t>
+      </w:r>
+      <w:proofErr w:type="gramStart"/>
+      <w:r>
+        <w:t>Текст :</w:t>
+      </w:r>
+      <w:proofErr w:type="gramEnd"/>
+      <w:r>
+        <w:t xml:space="preserve"> электронный //</w:t>
+      </w:r>
+      <w:proofErr w:type="spellStart"/>
       <w:r>
         <w:rPr>
           <w:lang w:val="en-US"/>
         </w:rPr>
         <w:t>metanit</w:t>
       </w:r>
+      <w:proofErr w:type="spellEnd"/>
       <w:r>
         <w:t>.</w:t>
       </w:r>
@@ -106,12 +134,14 @@
       <w:r>
         <w:t>://</w:t>
       </w:r>
+      <w:proofErr w:type="spellStart"/>
       <w:r>
         <w:rPr>
           <w:lang w:val="en-US"/>
         </w:rPr>
         <w:t>metanit</w:t>
       </w:r>
+      <w:proofErr w:type="spellEnd"/>
       <w:r>
         <w:t>.</w:t>
       </w:r>
@@ -124,12 +154,14 @@
       <w:r>
         <w:t>/</w:t>
       </w:r>
+      <w:proofErr w:type="spellStart"/>
       <w:r>
         <w:rPr>
           <w:lang w:val="en-US"/>
         </w:rPr>
         <w:t>kotlin</w:t>
       </w:r>
+      <w:proofErr w:type="spellEnd"/>
       <w:r>
         <w:t>/</w:t>
       </w:r>
@@ -248,7 +280,15 @@
     </w:p>
     <w:p>
       <w:r>
-        <w:t>...</w:t>
+        <w:t>6/4=1.5</w:t>
+      </w:r>
+    </w:p>
+    <w:p>
+      <w:r>
+        <w:t>6%4=</w:t>
+      </w:r>
+      <w:r>
+        <w:t>2</w:t>
       </w:r>
     </w:p>
     <w:p>
@@ -335,7 +375,20 @@
         <w:t xml:space="preserve"> </w:t>
       </w:r>
       <w:r>
-        <w:t>показано на табло электронных часов, результат вывести в формате чч:мм:сс.</w:t>
+        <w:t xml:space="preserve">показано на табло электронных часов, результат вывести в формате </w:t>
+      </w:r>
+      <w:proofErr w:type="spellStart"/>
+      <w:proofErr w:type="gramStart"/>
+      <w:r>
+        <w:t>чч:мм</w:t>
+      </w:r>
+      <w:proofErr w:type="gramEnd"/>
+      <w:r>
+        <w:t>:сс</w:t>
+      </w:r>
+      <w:proofErr w:type="spellEnd"/>
+      <w:r>
+        <w:t>.</w:t>
       </w:r>
       <w:r>
         <w:t xml:space="preserve"> </w:t>
@@ -361,8 +414,22 @@
         <w:pStyle w:val="2"/>
       </w:pPr>
       <w:r>
-        <w:t>Запросить у пользователя ввод года, реализовать вывод true или false</w:t>
-      </w:r>
+        <w:lastRenderedPageBreak/>
+        <w:t xml:space="preserve">Запросить у пользователя ввод года, реализовать вывод </w:t>
+      </w:r>
+      <w:proofErr w:type="spellStart"/>
+      <w:r>
+        <w:t>true</w:t>
+      </w:r>
+      <w:proofErr w:type="spellEnd"/>
+      <w:r>
+        <w:t xml:space="preserve"> или </w:t>
+      </w:r>
+      <w:proofErr w:type="spellStart"/>
+      <w:r>
+        <w:t>false</w:t>
+      </w:r>
+      <w:proofErr w:type="spellEnd"/>
       <w:r>
         <w:t xml:space="preserve"> </w:t>
       </w:r>
@@ -373,11 +440,7 @@
         <w:t xml:space="preserve"> </w:t>
       </w:r>
       <w:r>
-        <w:t xml:space="preserve">високосным </w:t>
-      </w:r>
-      <w:r>
-        <w:lastRenderedPageBreak/>
-        <w:t>в двух случаях: либо он кратен 4, но при этом не кратен 100,</w:t>
+        <w:t>високосным в двух случаях: либо он кратен 4, но при этом не кратен 100,</w:t>
       </w:r>
       <w:r>
         <w:t xml:space="preserve"> </w:t>
@@ -489,7 +552,15 @@
         <w:pStyle w:val="2"/>
       </w:pPr>
       <w:r>
-        <w:t>Как объявить переменные на Kotlin?</w:t>
+        <w:t xml:space="preserve">Как объявить переменные на </w:t>
+      </w:r>
+      <w:proofErr w:type="spellStart"/>
+      <w:r>
+        <w:t>Kotlin</w:t>
+      </w:r>
+      <w:proofErr w:type="spellEnd"/>
+      <w:r>
+        <w:t>?</w:t>
       </w:r>
     </w:p>
     <w:p>
@@ -497,7 +568,15 @@
         <w:pStyle w:val="2"/>
       </w:pPr>
       <w:r>
-        <w:t>Как выполнить ввод данных на Kotlin?</w:t>
+        <w:t xml:space="preserve">Как выполнить ввод данных на </w:t>
+      </w:r>
+      <w:proofErr w:type="spellStart"/>
+      <w:r>
+        <w:t>Kotlin</w:t>
+      </w:r>
+      <w:proofErr w:type="spellEnd"/>
+      <w:r>
+        <w:t>?</w:t>
       </w:r>
     </w:p>
     <w:p>
@@ -505,7 +584,15 @@
         <w:pStyle w:val="2"/>
       </w:pPr>
       <w:r>
-        <w:t>Как выполнить вывод данных на Kotlin?</w:t>
+        <w:t xml:space="preserve">Как выполнить вывод данных на </w:t>
+      </w:r>
+      <w:proofErr w:type="spellStart"/>
+      <w:r>
+        <w:t>Kotlin</w:t>
+      </w:r>
+      <w:proofErr w:type="spellEnd"/>
+      <w:r>
+        <w:t>?</w:t>
       </w:r>
     </w:p>
     <w:p>
@@ -527,7 +614,15 @@
         <w:pStyle w:val="2"/>
       </w:pPr>
       <w:r>
-        <w:t>Как округлить данные на Kotlin?</w:t>
+        <w:t xml:space="preserve">Как округлить данные на </w:t>
+      </w:r>
+      <w:proofErr w:type="spellStart"/>
+      <w:r>
+        <w:t>Kotlin</w:t>
+      </w:r>
+      <w:proofErr w:type="spellEnd"/>
+      <w:r>
+        <w:t>?</w:t>
       </w:r>
     </w:p>
     <w:p>
@@ -535,7 +630,15 @@
         <w:pStyle w:val="2"/>
       </w:pPr>
       <w:r>
-        <w:t>Как сгенерировать случайное число на Kotlin?</w:t>
+        <w:t xml:space="preserve">Как сгенерировать случайное число на </w:t>
+      </w:r>
+      <w:proofErr w:type="spellStart"/>
+      <w:r>
+        <w:t>Kotlin</w:t>
+      </w:r>
+      <w:proofErr w:type="spellEnd"/>
+      <w:r>
+        <w:t>?</w:t>
       </w:r>
     </w:p>
     <w:p>
@@ -543,7 +646,31 @@
         <w:pStyle w:val="2"/>
       </w:pPr>
       <w:r>
-        <w:t>В чем отличие между ключевыми словами var и val в Kotlin?</w:t>
+        <w:t xml:space="preserve">В чем отличие между ключевыми словами </w:t>
+      </w:r>
+      <w:proofErr w:type="spellStart"/>
+      <w:r>
+        <w:t>var</w:t>
+      </w:r>
+      <w:proofErr w:type="spellEnd"/>
+      <w:r>
+        <w:t xml:space="preserve"> и </w:t>
+      </w:r>
+      <w:proofErr w:type="spellStart"/>
+      <w:r>
+        <w:t>val</w:t>
+      </w:r>
+      <w:proofErr w:type="spellEnd"/>
+      <w:r>
+        <w:t xml:space="preserve"> в </w:t>
+      </w:r>
+      <w:proofErr w:type="spellStart"/>
+      <w:r>
+        <w:t>Kotlin</w:t>
+      </w:r>
+      <w:proofErr w:type="spellEnd"/>
+      <w:r>
+        <w:t>?</w:t>
       </w:r>
     </w:p>
     <w:sectPr>
